--- a/Звіт ЛР№4.docx
+++ b/Звіт ЛР№4.docx
@@ -3657,51 +3657,7 @@
           <w:szCs w:val="28"/>
           <w:lang w:val="uk-UA"/>
         </w:rPr>
-        <w:t xml:space="preserve">1. Початкова робота в CLI-режимі в </w:t>
-      </w:r>
-      <w:proofErr w:type="spellStart"/>
-      <w:r>
-        <w:rPr>
-          <w:bCs/>
-          <w:iCs/>
-          <w:sz w:val="28"/>
-          <w:szCs w:val="28"/>
-          <w:lang w:val="uk-UA"/>
-        </w:rPr>
-        <w:t>Linux</w:t>
-      </w:r>
-      <w:proofErr w:type="spellEnd"/>
-      <w:r>
-        <w:rPr>
-          <w:bCs/>
-          <w:iCs/>
-          <w:sz w:val="28"/>
-          <w:szCs w:val="28"/>
-          <w:lang w:val="uk-UA"/>
-        </w:rPr>
-        <w:t xml:space="preserve"> ОС сімейства </w:t>
-      </w:r>
-      <w:proofErr w:type="spellStart"/>
-      <w:r>
-        <w:rPr>
-          <w:bCs/>
-          <w:iCs/>
-          <w:sz w:val="28"/>
-          <w:szCs w:val="28"/>
-          <w:lang w:val="uk-UA"/>
-        </w:rPr>
-        <w:t>Linux</w:t>
-      </w:r>
-      <w:proofErr w:type="spellEnd"/>
-      <w:r>
-        <w:rPr>
-          <w:bCs/>
-          <w:iCs/>
-          <w:sz w:val="28"/>
-          <w:szCs w:val="28"/>
-          <w:lang w:val="uk-UA"/>
-        </w:rPr>
-        <w:t>:</w:t>
+        <w:t>1. Чим відрізняється фоновий процес від звичайного. Де вони використовуються?</w:t>
       </w:r>
     </w:p>
     <w:p>
@@ -3723,51 +3679,7 @@
           <w:szCs w:val="28"/>
           <w:lang w:val="uk-UA"/>
         </w:rPr>
-        <w:t xml:space="preserve">1.1. Запустіть віртуальну машину </w:t>
-      </w:r>
-      <w:proofErr w:type="spellStart"/>
-      <w:r>
-        <w:rPr>
-          <w:bCs/>
-          <w:iCs/>
-          <w:sz w:val="28"/>
-          <w:szCs w:val="28"/>
-          <w:lang w:val="uk-UA"/>
-        </w:rPr>
-        <w:t>VirtualBox</w:t>
-      </w:r>
-      <w:proofErr w:type="spellEnd"/>
-      <w:r>
-        <w:rPr>
-          <w:bCs/>
-          <w:iCs/>
-          <w:sz w:val="28"/>
-          <w:szCs w:val="28"/>
-          <w:lang w:val="uk-UA"/>
-        </w:rPr>
-        <w:t xml:space="preserve">, оберіть </w:t>
-      </w:r>
-      <w:proofErr w:type="spellStart"/>
-      <w:r>
-        <w:rPr>
-          <w:bCs/>
-          <w:iCs/>
-          <w:sz w:val="28"/>
-          <w:szCs w:val="28"/>
-          <w:lang w:val="uk-UA"/>
-        </w:rPr>
-        <w:t>CentOS</w:t>
-      </w:r>
-      <w:proofErr w:type="spellEnd"/>
-      <w:r>
-        <w:rPr>
-          <w:bCs/>
-          <w:iCs/>
-          <w:sz w:val="28"/>
-          <w:szCs w:val="28"/>
-          <w:lang w:val="uk-UA"/>
-        </w:rPr>
-        <w:t xml:space="preserve"> та запустіть її. Виконайте вхід в систему</w:t>
+        <w:t>Деякі програми працюють у фоновому режимі, які за допомогою спеціальних налаштувань не вимагають безпосередньої активації користувачем. І працювати без його керівництва та втручання.</w:t>
       </w:r>
     </w:p>
     <w:p>
@@ -3781,94 +3693,6 @@
           <w:lang w:val="uk-UA"/>
         </w:rPr>
       </w:pPr>
-      <w:r>
-        <w:rPr>
-          <w:bCs/>
-          <w:iCs/>
-          <w:sz w:val="28"/>
-          <w:szCs w:val="28"/>
-          <w:lang w:val="uk-UA"/>
-        </w:rPr>
-        <w:t xml:space="preserve">під користувачем: </w:t>
-      </w:r>
-      <w:proofErr w:type="spellStart"/>
-      <w:r>
-        <w:rPr>
-          <w:bCs/>
-          <w:iCs/>
-          <w:sz w:val="28"/>
-          <w:szCs w:val="28"/>
-          <w:lang w:val="uk-UA"/>
-        </w:rPr>
-        <w:t>CentOS</w:t>
-      </w:r>
-      <w:proofErr w:type="spellEnd"/>
-      <w:r>
-        <w:rPr>
-          <w:bCs/>
-          <w:iCs/>
-          <w:sz w:val="28"/>
-          <w:szCs w:val="28"/>
-          <w:lang w:val="uk-UA"/>
-        </w:rPr>
-        <w:t xml:space="preserve">, пароль для входу: </w:t>
-      </w:r>
-      <w:proofErr w:type="spellStart"/>
-      <w:r>
-        <w:rPr>
-          <w:bCs/>
-          <w:iCs/>
-          <w:sz w:val="28"/>
-          <w:szCs w:val="28"/>
-          <w:lang w:val="uk-UA"/>
-        </w:rPr>
-        <w:t>reverse</w:t>
-      </w:r>
-      <w:proofErr w:type="spellEnd"/>
-      <w:r>
-        <w:rPr>
-          <w:bCs/>
-          <w:iCs/>
-          <w:sz w:val="28"/>
-          <w:szCs w:val="28"/>
-          <w:lang w:val="uk-UA"/>
-        </w:rPr>
-        <w:t xml:space="preserve"> (якщо виконуєте ЛР у 401 </w:t>
-      </w:r>
-      <w:proofErr w:type="spellStart"/>
-      <w:r>
-        <w:rPr>
-          <w:bCs/>
-          <w:iCs/>
-          <w:sz w:val="28"/>
-          <w:szCs w:val="28"/>
-          <w:lang w:val="uk-UA"/>
-        </w:rPr>
-        <w:t>ауд</w:t>
-      </w:r>
-      <w:proofErr w:type="spellEnd"/>
-      <w:r>
-        <w:rPr>
-          <w:bCs/>
-          <w:iCs/>
-          <w:sz w:val="28"/>
-          <w:szCs w:val="28"/>
-          <w:lang w:val="uk-UA"/>
-        </w:rPr>
-        <w:t xml:space="preserve">.) та </w:t>
-      </w:r>
-      <w:proofErr w:type="spellStart"/>
-      <w:r>
-        <w:rPr>
-          <w:bCs/>
-          <w:iCs/>
-          <w:sz w:val="28"/>
-          <w:szCs w:val="28"/>
-          <w:lang w:val="uk-UA"/>
-        </w:rPr>
-        <w:t>зпустіть</w:t>
-      </w:r>
-      <w:proofErr w:type="spellEnd"/>
     </w:p>
     <w:p>
       <w:pPr>
@@ -3889,7 +3713,73 @@
           <w:szCs w:val="28"/>
           <w:lang w:val="uk-UA"/>
         </w:rPr>
-        <w:t>термінал.</w:t>
+        <w:t xml:space="preserve">2. Опишіть наступні команди та поясніть, що вони роблять – команда </w:t>
+      </w:r>
+      <w:proofErr w:type="spellStart"/>
+      <w:r>
+        <w:rPr>
+          <w:bCs/>
+          <w:iCs/>
+          <w:sz w:val="28"/>
+          <w:szCs w:val="28"/>
+          <w:lang w:val="uk-UA"/>
+        </w:rPr>
+        <w:t>jobs</w:t>
+      </w:r>
+      <w:proofErr w:type="spellEnd"/>
+      <w:r>
+        <w:rPr>
+          <w:bCs/>
+          <w:iCs/>
+          <w:sz w:val="28"/>
+          <w:szCs w:val="28"/>
+          <w:lang w:val="uk-UA"/>
+        </w:rPr>
+        <w:t xml:space="preserve">, </w:t>
+      </w:r>
+      <w:proofErr w:type="spellStart"/>
+      <w:r>
+        <w:rPr>
+          <w:bCs/>
+          <w:iCs/>
+          <w:sz w:val="28"/>
+          <w:szCs w:val="28"/>
+          <w:lang w:val="uk-UA"/>
+        </w:rPr>
+        <w:t>bg</w:t>
+      </w:r>
+      <w:proofErr w:type="spellEnd"/>
+      <w:r>
+        <w:rPr>
+          <w:bCs/>
+          <w:iCs/>
+          <w:sz w:val="28"/>
+          <w:szCs w:val="28"/>
+          <w:lang w:val="uk-UA"/>
+        </w:rPr>
+        <w:t xml:space="preserve">, </w:t>
+      </w:r>
+      <w:proofErr w:type="spellStart"/>
+      <w:r>
+        <w:rPr>
+          <w:bCs/>
+          <w:iCs/>
+          <w:sz w:val="28"/>
+          <w:szCs w:val="28"/>
+          <w:lang w:val="uk-UA"/>
+        </w:rPr>
+        <w:t>fg</w:t>
+      </w:r>
+      <w:proofErr w:type="spellEnd"/>
+      <w:r>
+        <w:rPr>
+          <w:bCs/>
+          <w:iCs/>
+          <w:sz w:val="28"/>
+          <w:szCs w:val="28"/>
+          <w:lang w:val="uk-UA"/>
+        </w:rPr>
+        <w:t>.</w:t>
       </w:r>
     </w:p>
     <w:p>
@@ -3911,51 +3801,29 @@
           <w:szCs w:val="28"/>
           <w:lang w:val="uk-UA"/>
         </w:rPr>
-        <w:t xml:space="preserve">1.2. Запустіть віртуальну машину </w:t>
-      </w:r>
-      <w:proofErr w:type="spellStart"/>
-      <w:r>
-        <w:rPr>
-          <w:bCs/>
-          <w:iCs/>
-          <w:sz w:val="28"/>
-          <w:szCs w:val="28"/>
-          <w:lang w:val="uk-UA"/>
-        </w:rPr>
-        <w:t>Ubuntu_PC</w:t>
-      </w:r>
-      <w:proofErr w:type="spellEnd"/>
-      <w:r>
-        <w:rPr>
-          <w:bCs/>
-          <w:iCs/>
-          <w:sz w:val="28"/>
-          <w:szCs w:val="28"/>
-          <w:lang w:val="uk-UA"/>
-        </w:rPr>
-        <w:t xml:space="preserve"> (якщо виконуєте завдання ЛР через академію </w:t>
-      </w:r>
-      <w:proofErr w:type="spellStart"/>
-      <w:r>
-        <w:rPr>
-          <w:bCs/>
-          <w:iCs/>
-          <w:sz w:val="28"/>
-          <w:szCs w:val="28"/>
-          <w:lang w:val="uk-UA"/>
-        </w:rPr>
-        <w:t>netacad</w:t>
-      </w:r>
-      <w:proofErr w:type="spellEnd"/>
-      <w:r>
-        <w:rPr>
-          <w:bCs/>
-          <w:iCs/>
-          <w:sz w:val="28"/>
-          <w:szCs w:val="28"/>
-          <w:lang w:val="uk-UA"/>
-        </w:rPr>
-        <w:t>)</w:t>
+        <w:t xml:space="preserve">• </w:t>
+      </w:r>
+      <w:proofErr w:type="spellStart"/>
+      <w:r>
+        <w:rPr>
+          <w:bCs/>
+          <w:iCs/>
+          <w:sz w:val="28"/>
+          <w:szCs w:val="28"/>
+          <w:lang w:val="uk-UA"/>
+        </w:rPr>
+        <w:t>Jobs</w:t>
+      </w:r>
+      <w:proofErr w:type="spellEnd"/>
+      <w:r>
+        <w:rPr>
+          <w:bCs/>
+          <w:iCs/>
+          <w:sz w:val="28"/>
+          <w:szCs w:val="28"/>
+          <w:lang w:val="uk-UA"/>
+        </w:rPr>
+        <w:t xml:space="preserve"> відображає список фонових процесів</w:t>
       </w:r>
     </w:p>
     <w:p>
@@ -3977,29 +3845,29 @@
           <w:szCs w:val="28"/>
           <w:lang w:val="uk-UA"/>
         </w:rPr>
-        <w:t xml:space="preserve">1.3. Запустіть свою операційну систему сімейства </w:t>
-      </w:r>
-      <w:proofErr w:type="spellStart"/>
-      <w:r>
-        <w:rPr>
-          <w:bCs/>
-          <w:iCs/>
-          <w:sz w:val="28"/>
-          <w:szCs w:val="28"/>
-          <w:lang w:val="uk-UA"/>
-        </w:rPr>
-        <w:t>Linux</w:t>
-      </w:r>
-      <w:proofErr w:type="spellEnd"/>
-      <w:r>
-        <w:rPr>
-          <w:bCs/>
-          <w:iCs/>
-          <w:sz w:val="28"/>
-          <w:szCs w:val="28"/>
-          <w:lang w:val="uk-UA"/>
-        </w:rPr>
-        <w:t xml:space="preserve"> (якщо працюєте на власному ПК та її</w:t>
+        <w:t xml:space="preserve">• число </w:t>
+      </w:r>
+      <w:proofErr w:type="spellStart"/>
+      <w:r>
+        <w:rPr>
+          <w:bCs/>
+          <w:iCs/>
+          <w:sz w:val="28"/>
+          <w:szCs w:val="28"/>
+          <w:lang w:val="uk-UA"/>
+        </w:rPr>
+        <w:t>fg</w:t>
+      </w:r>
+      <w:proofErr w:type="spellEnd"/>
+      <w:r>
+        <w:rPr>
+          <w:bCs/>
+          <w:iCs/>
+          <w:sz w:val="28"/>
+          <w:szCs w:val="28"/>
+          <w:lang w:val="uk-UA"/>
+        </w:rPr>
+        <w:t xml:space="preserve"> висуває процес на перший план</w:t>
       </w:r>
     </w:p>
     <w:p>
@@ -4021,7 +3889,29 @@
           <w:szCs w:val="28"/>
           <w:lang w:val="uk-UA"/>
         </w:rPr>
-        <w:t>встановили) та запустіть термінал.</w:t>
+        <w:t xml:space="preserve">• номер </w:t>
+      </w:r>
+      <w:proofErr w:type="spellStart"/>
+      <w:r>
+        <w:rPr>
+          <w:bCs/>
+          <w:iCs/>
+          <w:sz w:val="28"/>
+          <w:szCs w:val="28"/>
+          <w:lang w:val="uk-UA"/>
+        </w:rPr>
+        <w:t>bg</w:t>
+      </w:r>
+      <w:proofErr w:type="spellEnd"/>
+      <w:r>
+        <w:rPr>
+          <w:bCs/>
+          <w:iCs/>
+          <w:sz w:val="28"/>
+          <w:szCs w:val="28"/>
+          <w:lang w:val="uk-UA"/>
+        </w:rPr>
+        <w:t xml:space="preserve"> переміщує процес у фоновий режим</w:t>
       </w:r>
     </w:p>
     <w:p>
@@ -4043,7 +3933,51 @@
           <w:szCs w:val="28"/>
           <w:lang w:val="uk-UA"/>
         </w:rPr>
-        <w:t>2. Запустіть термінал, та в командному рядку виконайте наступні дії для ознайомлення з роботою з</w:t>
+        <w:t xml:space="preserve">Команди </w:t>
+      </w:r>
+      <w:proofErr w:type="spellStart"/>
+      <w:r>
+        <w:rPr>
+          <w:bCs/>
+          <w:iCs/>
+          <w:sz w:val="28"/>
+          <w:szCs w:val="28"/>
+          <w:lang w:val="uk-UA"/>
+        </w:rPr>
+        <w:t>fg</w:t>
+      </w:r>
+      <w:proofErr w:type="spellEnd"/>
+      <w:r>
+        <w:rPr>
+          <w:bCs/>
+          <w:iCs/>
+          <w:sz w:val="28"/>
+          <w:szCs w:val="28"/>
+          <w:lang w:val="uk-UA"/>
+        </w:rPr>
+        <w:t xml:space="preserve"> і </w:t>
+      </w:r>
+      <w:proofErr w:type="spellStart"/>
+      <w:r>
+        <w:rPr>
+          <w:bCs/>
+          <w:iCs/>
+          <w:sz w:val="28"/>
+          <w:szCs w:val="28"/>
+          <w:lang w:val="uk-UA"/>
+        </w:rPr>
+        <w:t>bg</w:t>
+      </w:r>
+      <w:proofErr w:type="spellEnd"/>
+      <w:r>
+        <w:rPr>
+          <w:bCs/>
+          <w:iCs/>
+          <w:sz w:val="28"/>
+          <w:szCs w:val="28"/>
+          <w:lang w:val="uk-UA"/>
+        </w:rPr>
+        <w:t xml:space="preserve"> без номера завдання працюватимуть з поточним.</w:t>
       </w:r>
     </w:p>
     <w:p>
@@ -4057,16 +3991,6 @@
           <w:lang w:val="uk-UA"/>
         </w:rPr>
       </w:pPr>
-      <w:r>
-        <w:rPr>
-          <w:bCs/>
-          <w:iCs/>
-          <w:sz w:val="28"/>
-          <w:szCs w:val="28"/>
-          <w:lang w:val="uk-UA"/>
-        </w:rPr>
-        <w:t>каталогами:</w:t>
-      </w:r>
     </w:p>
     <w:p>
       <w:pPr>
@@ -4087,29 +4011,7 @@
           <w:szCs w:val="28"/>
           <w:lang w:val="uk-UA"/>
         </w:rPr>
-        <w:t>- вивести вміст директорії /</w:t>
-      </w:r>
-      <w:proofErr w:type="spellStart"/>
-      <w:r>
-        <w:rPr>
-          <w:bCs/>
-          <w:iCs/>
-          <w:sz w:val="28"/>
-          <w:szCs w:val="28"/>
-          <w:lang w:val="uk-UA"/>
-        </w:rPr>
-        <w:t>proc</w:t>
-      </w:r>
-      <w:proofErr w:type="spellEnd"/>
-      <w:r>
-        <w:rPr>
-          <w:bCs/>
-          <w:iCs/>
-          <w:sz w:val="28"/>
-          <w:szCs w:val="28"/>
-          <w:lang w:val="uk-UA"/>
-        </w:rPr>
-        <w:t>. Де вона знаходиться та для чого призначена? Охарактеризуйте</w:t>
+        <w:t>3. Яка команда може переглядати інформацію про запущені фонові процеси та завдання?</w:t>
       </w:r>
     </w:p>
     <w:p>
@@ -4131,8 +4033,64 @@
           <w:szCs w:val="28"/>
           <w:lang w:val="uk-UA"/>
         </w:rPr>
+        <w:t xml:space="preserve">Ви можете отримати інформацію про відповідність між номером завдання та ідентифікатором процесу за допомогою команди </w:t>
+      </w:r>
+      <w:proofErr w:type="spellStart"/>
+      <w:r>
+        <w:rPr>
+          <w:bCs/>
+          <w:iCs/>
+          <w:sz w:val="28"/>
+          <w:szCs w:val="28"/>
+          <w:lang w:val="uk-UA"/>
+        </w:rPr>
+        <w:t>jobs</w:t>
+      </w:r>
+      <w:proofErr w:type="spellEnd"/>
+      <w:r>
+        <w:rPr>
+          <w:bCs/>
+          <w:iCs/>
+          <w:sz w:val="28"/>
+          <w:szCs w:val="28"/>
+          <w:lang w:val="uk-UA"/>
+        </w:rPr>
+        <w:t xml:space="preserve"> -l</w:t>
+      </w:r>
+    </w:p>
+    <w:p>
+      <w:pPr>
+        <w:jc w:val="both"/>
+        <w:rPr>
+          <w:bCs/>
+          <w:iCs/>
+          <w:sz w:val="28"/>
+          <w:szCs w:val="28"/>
+          <w:lang w:val="uk-UA"/>
+        </w:rPr>
+      </w:pPr>
+    </w:p>
+    <w:p>
+      <w:pPr>
+        <w:jc w:val="both"/>
+        <w:rPr>
+          <w:bCs/>
+          <w:iCs/>
+          <w:sz w:val="28"/>
+          <w:szCs w:val="28"/>
+          <w:lang w:val="uk-UA"/>
+        </w:rPr>
+      </w:pPr>
+      <w:r>
+        <w:rPr>
+          <w:bCs/>
+          <w:iCs/>
+          <w:sz w:val="28"/>
+          <w:szCs w:val="28"/>
+          <w:lang w:val="uk-UA"/>
+        </w:rPr>
         <w:lastRenderedPageBreak/>
-        <w:t>інформацію про її вміст.</w:t>
+        <w:t>4. Як призупинити фоновий процес, як його відновити та перезапустити при необхідності?</w:t>
       </w:r>
     </w:p>
     <w:p>
@@ -4154,283 +4112,51 @@
           <w:szCs w:val="28"/>
           <w:lang w:val="uk-UA"/>
         </w:rPr>
-        <w:t>- вивести поточні сеанси користувачів. Якою командою це можна зробити?</w:t>
-      </w:r>
-    </w:p>
-    <w:p>
-      <w:pPr>
-        <w:jc w:val="both"/>
-        <w:rPr>
-          <w:bCs/>
-          <w:iCs/>
-          <w:sz w:val="28"/>
-          <w:szCs w:val="28"/>
-          <w:lang w:val="uk-UA"/>
-        </w:rPr>
-      </w:pPr>
-      <w:r>
-        <w:rPr>
-          <w:bCs/>
-          <w:iCs/>
-          <w:sz w:val="28"/>
-          <w:szCs w:val="28"/>
-          <w:lang w:val="uk-UA"/>
-        </w:rPr>
-        <w:t>- вивести інформацію про всі процеси, що виконуються. Які параметри при цьому треба</w:t>
-      </w:r>
-    </w:p>
-    <w:p>
-      <w:pPr>
-        <w:jc w:val="both"/>
-        <w:rPr>
-          <w:bCs/>
-          <w:iCs/>
-          <w:sz w:val="28"/>
-          <w:szCs w:val="28"/>
-          <w:lang w:val="uk-UA"/>
-        </w:rPr>
-      </w:pPr>
-      <w:r>
-        <w:rPr>
-          <w:bCs/>
-          <w:iCs/>
-          <w:sz w:val="28"/>
-          <w:szCs w:val="28"/>
-          <w:lang w:val="uk-UA"/>
-        </w:rPr>
-        <w:t>використати?</w:t>
-      </w:r>
-    </w:p>
-    <w:p>
-      <w:pPr>
-        <w:jc w:val="both"/>
-        <w:rPr>
-          <w:bCs/>
-          <w:iCs/>
-          <w:sz w:val="28"/>
-          <w:szCs w:val="28"/>
-          <w:lang w:val="uk-UA"/>
-        </w:rPr>
-      </w:pPr>
-      <w:r>
-        <w:rPr>
-          <w:bCs/>
-          <w:iCs/>
-          <w:sz w:val="28"/>
-          <w:szCs w:val="28"/>
-          <w:lang w:val="uk-UA"/>
-        </w:rPr>
-        <w:t>- вивести інформацію про процеси одного користувача. Які параметри при цьому треба</w:t>
-      </w:r>
-    </w:p>
-    <w:p>
-      <w:pPr>
-        <w:jc w:val="both"/>
-        <w:rPr>
-          <w:bCs/>
-          <w:iCs/>
-          <w:sz w:val="28"/>
-          <w:szCs w:val="28"/>
-          <w:lang w:val="uk-UA"/>
-        </w:rPr>
-      </w:pPr>
-      <w:r>
-        <w:rPr>
-          <w:bCs/>
-          <w:iCs/>
-          <w:sz w:val="28"/>
-          <w:szCs w:val="28"/>
-          <w:lang w:val="uk-UA"/>
-        </w:rPr>
-        <w:t>використати?</w:t>
-      </w:r>
-    </w:p>
-    <w:p>
-      <w:pPr>
-        <w:jc w:val="both"/>
-        <w:rPr>
-          <w:bCs/>
-          <w:iCs/>
-          <w:sz w:val="28"/>
-          <w:szCs w:val="28"/>
-          <w:lang w:val="uk-UA"/>
-        </w:rPr>
-      </w:pPr>
-      <w:r>
-        <w:rPr>
-          <w:bCs/>
-          <w:iCs/>
-          <w:sz w:val="28"/>
-          <w:szCs w:val="28"/>
-          <w:lang w:val="uk-UA"/>
-        </w:rPr>
-        <w:t>- вивести інформацію тільки про системні процеси. Які параметри при цьому треба використати?</w:t>
-      </w:r>
-    </w:p>
-    <w:p>
-      <w:pPr>
-        <w:jc w:val="both"/>
-        <w:rPr>
-          <w:bCs/>
-          <w:iCs/>
-          <w:sz w:val="28"/>
-          <w:szCs w:val="28"/>
-          <w:lang w:val="uk-UA"/>
-        </w:rPr>
-      </w:pPr>
-      <w:r>
-        <w:rPr>
-          <w:bCs/>
-          <w:iCs/>
-          <w:sz w:val="28"/>
-          <w:szCs w:val="28"/>
-          <w:lang w:val="uk-UA"/>
-        </w:rPr>
-        <w:t>- вивести інформацію про процеси за обраним вами критерієм (5 прикладів). Які параметри при</w:t>
-      </w:r>
-    </w:p>
-    <w:p>
-      <w:pPr>
-        <w:jc w:val="both"/>
-        <w:rPr>
-          <w:bCs/>
-          <w:iCs/>
-          <w:sz w:val="28"/>
-          <w:szCs w:val="28"/>
-          <w:lang w:val="uk-UA"/>
-        </w:rPr>
-      </w:pPr>
-      <w:r>
-        <w:rPr>
-          <w:bCs/>
-          <w:iCs/>
-          <w:sz w:val="28"/>
-          <w:szCs w:val="28"/>
-          <w:lang w:val="uk-UA"/>
-        </w:rPr>
-        <w:t>цьому використані?</w:t>
-      </w:r>
-    </w:p>
-    <w:p>
-      <w:pPr>
-        <w:jc w:val="both"/>
-        <w:rPr>
-          <w:bCs/>
-          <w:iCs/>
-          <w:sz w:val="28"/>
-          <w:szCs w:val="28"/>
-          <w:lang w:val="uk-UA"/>
-        </w:rPr>
-      </w:pPr>
-    </w:p>
-    <w:p>
-      <w:pPr>
-        <w:jc w:val="both"/>
-        <w:rPr>
-          <w:bCs/>
-          <w:iCs/>
-          <w:sz w:val="28"/>
-          <w:szCs w:val="28"/>
-          <w:lang w:val="uk-UA"/>
-        </w:rPr>
-      </w:pPr>
-      <w:r>
-        <w:rPr>
-          <w:bCs/>
-          <w:iCs/>
-          <w:sz w:val="28"/>
-          <w:szCs w:val="28"/>
-          <w:lang w:val="uk-UA"/>
-        </w:rPr>
-        <w:t>3. При роботі з процесами досить часто виникає необхідність запуску та роботи з фоновими процесами.</w:t>
-      </w:r>
-    </w:p>
-    <w:p>
-      <w:pPr>
-        <w:jc w:val="both"/>
-        <w:rPr>
-          <w:bCs/>
-          <w:iCs/>
-          <w:sz w:val="28"/>
-          <w:szCs w:val="28"/>
-          <w:lang w:val="uk-UA"/>
-        </w:rPr>
-      </w:pPr>
-      <w:r>
-        <w:rPr>
-          <w:bCs/>
-          <w:iCs/>
-          <w:sz w:val="28"/>
-          <w:szCs w:val="28"/>
-          <w:lang w:val="uk-UA"/>
-        </w:rPr>
-        <w:t>Дайте відповіді на такі питання:</w:t>
-      </w:r>
-    </w:p>
-    <w:p>
-      <w:pPr>
-        <w:jc w:val="both"/>
-        <w:rPr>
-          <w:bCs/>
-          <w:iCs/>
-          <w:sz w:val="28"/>
-          <w:szCs w:val="28"/>
-          <w:lang w:val="uk-UA"/>
-        </w:rPr>
-      </w:pPr>
-      <w:r>
-        <w:rPr>
-          <w:bCs/>
-          <w:iCs/>
-          <w:sz w:val="28"/>
-          <w:szCs w:val="28"/>
-          <w:lang w:val="uk-UA"/>
-        </w:rPr>
-        <w:t>- Чим відрізняється фоновий процес від звичайного. Де вони використовуються?</w:t>
-      </w:r>
-    </w:p>
-    <w:p>
-      <w:pPr>
-        <w:jc w:val="both"/>
-        <w:rPr>
-          <w:bCs/>
-          <w:iCs/>
-          <w:sz w:val="28"/>
-          <w:szCs w:val="28"/>
-          <w:lang w:val="uk-UA"/>
-        </w:rPr>
-      </w:pPr>
-      <w:r>
-        <w:rPr>
-          <w:bCs/>
-          <w:iCs/>
-          <w:sz w:val="28"/>
-          <w:szCs w:val="28"/>
-          <w:lang w:val="uk-UA"/>
-        </w:rPr>
-        <w:t xml:space="preserve">- Опишіть наступні команди та поясніть що вони виконують – команда </w:t>
-      </w:r>
-      <w:proofErr w:type="spellStart"/>
-      <w:r>
-        <w:rPr>
-          <w:bCs/>
-          <w:iCs/>
-          <w:sz w:val="28"/>
-          <w:szCs w:val="28"/>
-          <w:lang w:val="uk-UA"/>
-        </w:rPr>
-        <w:t>jobs</w:t>
-      </w:r>
-      <w:proofErr w:type="spellEnd"/>
-      <w:r>
-        <w:rPr>
-          <w:bCs/>
-          <w:iCs/>
-          <w:sz w:val="28"/>
-          <w:szCs w:val="28"/>
-          <w:lang w:val="uk-UA"/>
-        </w:rPr>
-        <w:t xml:space="preserve">, </w:t>
+        <w:t xml:space="preserve">Процес на передньому плані можна призупинити за допомогою </w:t>
+      </w:r>
+      <w:proofErr w:type="spellStart"/>
+      <w:r>
+        <w:rPr>
+          <w:bCs/>
+          <w:iCs/>
+          <w:sz w:val="28"/>
+          <w:szCs w:val="28"/>
+          <w:lang w:val="uk-UA"/>
+        </w:rPr>
+        <w:t>Ctrl</w:t>
+      </w:r>
+      <w:proofErr w:type="spellEnd"/>
+      <w:r>
+        <w:rPr>
+          <w:bCs/>
+          <w:iCs/>
+          <w:sz w:val="28"/>
+          <w:szCs w:val="28"/>
+          <w:lang w:val="uk-UA"/>
+        </w:rPr>
+        <w:t xml:space="preserve"> + Z, а потім відновити виконання у фоновому режимі за </w:t>
+      </w:r>
+      <w:proofErr w:type="spellStart"/>
+      <w:r>
+        <w:rPr>
+          <w:bCs/>
+          <w:iCs/>
+          <w:sz w:val="28"/>
+          <w:szCs w:val="28"/>
+          <w:lang w:val="uk-UA"/>
+        </w:rPr>
+        <w:t>адресою</w:t>
+      </w:r>
+      <w:proofErr w:type="spellEnd"/>
+      <w:r>
+        <w:rPr>
+          <w:bCs/>
+          <w:iCs/>
+          <w:sz w:val="28"/>
+          <w:szCs w:val="28"/>
+          <w:lang w:val="uk-UA"/>
+        </w:rPr>
+        <w:t xml:space="preserve"> (</w:t>
       </w:r>
       <w:proofErr w:type="spellStart"/>
       <w:r>
@@ -4452,117 +4178,29 @@
           <w:szCs w:val="28"/>
           <w:lang w:val="uk-UA"/>
         </w:rPr>
-        <w:t xml:space="preserve">, </w:t>
-      </w:r>
-      <w:proofErr w:type="spellStart"/>
-      <w:r>
-        <w:rPr>
-          <w:bCs/>
-          <w:iCs/>
-          <w:sz w:val="28"/>
-          <w:szCs w:val="28"/>
-          <w:lang w:val="uk-UA"/>
-        </w:rPr>
-        <w:t>fg</w:t>
-      </w:r>
-      <w:proofErr w:type="spellEnd"/>
-      <w:r>
-        <w:rPr>
-          <w:bCs/>
-          <w:iCs/>
-          <w:sz w:val="28"/>
-          <w:szCs w:val="28"/>
-          <w:lang w:val="uk-UA"/>
-        </w:rPr>
-        <w:t>.</w:t>
-      </w:r>
-    </w:p>
-    <w:p>
-      <w:pPr>
-        <w:jc w:val="both"/>
-        <w:rPr>
-          <w:bCs/>
-          <w:iCs/>
-          <w:sz w:val="28"/>
-          <w:szCs w:val="28"/>
-          <w:lang w:val="uk-UA"/>
-        </w:rPr>
-      </w:pPr>
-      <w:r>
-        <w:rPr>
-          <w:bCs/>
-          <w:iCs/>
-          <w:sz w:val="28"/>
-          <w:szCs w:val="28"/>
-          <w:lang w:val="uk-UA"/>
-        </w:rPr>
-        <w:t>- Якою командою можна переглянути інформацію про запущені в системи фонові процеси та</w:t>
-      </w:r>
-    </w:p>
-    <w:p>
-      <w:pPr>
-        <w:jc w:val="both"/>
-        <w:rPr>
-          <w:bCs/>
-          <w:iCs/>
-          <w:sz w:val="28"/>
-          <w:szCs w:val="28"/>
-          <w:lang w:val="uk-UA"/>
-        </w:rPr>
-      </w:pPr>
-      <w:r>
-        <w:rPr>
-          <w:bCs/>
-          <w:iCs/>
-          <w:sz w:val="28"/>
-          <w:szCs w:val="28"/>
-          <w:lang w:val="uk-UA"/>
-        </w:rPr>
-        <w:t>задачі?</w:t>
-      </w:r>
-    </w:p>
-    <w:p>
-      <w:pPr>
-        <w:jc w:val="both"/>
-        <w:rPr>
-          <w:bCs/>
-          <w:iCs/>
-          <w:sz w:val="28"/>
-          <w:szCs w:val="28"/>
-          <w:lang w:val="uk-UA"/>
-        </w:rPr>
-      </w:pPr>
-      <w:r>
-        <w:rPr>
-          <w:bCs/>
-          <w:iCs/>
-          <w:sz w:val="28"/>
-          <w:szCs w:val="28"/>
-          <w:lang w:val="uk-UA"/>
-        </w:rPr>
-        <w:t xml:space="preserve">- Як призупинити фоновий процес, як його потім відновити та при необхідності </w:t>
-      </w:r>
-      <w:proofErr w:type="spellStart"/>
-      <w:r>
-        <w:rPr>
-          <w:bCs/>
-          <w:iCs/>
-          <w:sz w:val="28"/>
-          <w:szCs w:val="28"/>
-          <w:lang w:val="uk-UA"/>
-        </w:rPr>
-        <w:t>перезапусти</w:t>
-      </w:r>
-      <w:proofErr w:type="spellEnd"/>
-      <w:r>
-        <w:rPr>
-          <w:bCs/>
-          <w:iCs/>
-          <w:sz w:val="28"/>
-          <w:szCs w:val="28"/>
-          <w:lang w:val="uk-UA"/>
-        </w:rPr>
-        <w:t>?</w:t>
+        <w:t xml:space="preserve"> &lt;</w:t>
+      </w:r>
+      <w:proofErr w:type="spellStart"/>
+      <w:r>
+        <w:rPr>
+          <w:bCs/>
+          <w:iCs/>
+          <w:sz w:val="28"/>
+          <w:szCs w:val="28"/>
+          <w:lang w:val="uk-UA"/>
+        </w:rPr>
+        <w:t>jobid</w:t>
+      </w:r>
+      <w:proofErr w:type="spellEnd"/>
+      <w:r>
+        <w:rPr>
+          <w:bCs/>
+          <w:iCs/>
+          <w:sz w:val="28"/>
+          <w:szCs w:val="28"/>
+          <w:lang w:val="uk-UA"/>
+        </w:rPr>
+        <w:t>&gt;).</w:t>
       </w:r>
     </w:p>
     <w:p>
@@ -5671,6 +5309,7 @@
           <w:iCs/>
           <w:sz w:val="28"/>
           <w:szCs w:val="28"/>
+          <w:lang w:val="uk-UA"/>
         </w:rPr>
       </w:pPr>
     </w:p>
@@ -5942,7 +5581,6 @@
           <w:sz w:val="28"/>
           <w:szCs w:val="28"/>
         </w:rPr>
-        <w:lastRenderedPageBreak/>
         <w:t>нічний</w:t>
       </w:r>
       <w:proofErr w:type="spellEnd"/>
@@ -8744,7 +8382,6 @@
           <w:szCs w:val="28"/>
           <w:lang w:val="uk-UA"/>
         </w:rPr>
-        <w:lastRenderedPageBreak/>
         <w:t xml:space="preserve">Як і </w:t>
       </w:r>
       <w:proofErr w:type="spellStart"/>
@@ -9477,7 +9114,17 @@
           <w:sz w:val="28"/>
           <w:szCs w:val="28"/>
         </w:rPr>
-        <w:t xml:space="preserve">» потік). Якщо компонент </w:t>
+        <w:t xml:space="preserve">» потік). Якщо </w:t>
+      </w:r>
+      <w:r>
+        <w:rPr>
+          <w:bCs/>
+          <w:iCs/>
+          <w:sz w:val="28"/>
+          <w:szCs w:val="28"/>
+        </w:rPr>
+        <w:lastRenderedPageBreak/>
+        <w:t xml:space="preserve">компонент </w:t>
       </w:r>
       <w:proofErr w:type="spellStart"/>
       <w:r>
@@ -11861,7 +11508,6 @@
           <w:sz w:val="28"/>
           <w:szCs w:val="28"/>
         </w:rPr>
-        <w:lastRenderedPageBreak/>
         <w:t>Android</w:t>
       </w:r>
       <w:proofErr w:type="spellEnd"/>
@@ -13315,6 +12961,7 @@
           <w:szCs w:val="28"/>
           <w:lang w:val="uk-UA"/>
         </w:rPr>
+        <w:lastRenderedPageBreak/>
         <w:t>Управління мобільними пристроями (</w:t>
       </w:r>
       <w:r>
@@ -13704,7 +13351,6 @@
           <w:szCs w:val="28"/>
           <w:lang w:val="uk-UA"/>
         </w:rPr>
-        <w:lastRenderedPageBreak/>
         <w:t>Ефективні інтеграції</w:t>
       </w:r>
     </w:p>
@@ -14036,12 +13682,321 @@
       <w:pPr>
         <w:jc w:val="both"/>
         <w:rPr>
-          <w:b/>
-          <w:iCs/>
-          <w:sz w:val="28"/>
-          <w:szCs w:val="28"/>
-        </w:rPr>
-      </w:pPr>
+          <w:bCs/>
+          <w:iCs/>
+          <w:sz w:val="28"/>
+          <w:szCs w:val="28"/>
+        </w:rPr>
+      </w:pPr>
+      <w:r>
+        <w:rPr>
+          <w:bCs/>
+          <w:iCs/>
+          <w:sz w:val="28"/>
+          <w:szCs w:val="28"/>
+        </w:rPr>
+        <w:t xml:space="preserve">Під час виконання </w:t>
+      </w:r>
+      <w:proofErr w:type="spellStart"/>
+      <w:r>
+        <w:rPr>
+          <w:bCs/>
+          <w:iCs/>
+          <w:sz w:val="28"/>
+          <w:szCs w:val="28"/>
+        </w:rPr>
+        <w:t>лабораторної</w:t>
+      </w:r>
+      <w:proofErr w:type="spellEnd"/>
+      <w:r>
+        <w:rPr>
+          <w:bCs/>
+          <w:iCs/>
+          <w:sz w:val="28"/>
+          <w:szCs w:val="28"/>
+        </w:rPr>
+        <w:t xml:space="preserve"> роботи ми </w:t>
+      </w:r>
+      <w:proofErr w:type="spellStart"/>
+      <w:r>
+        <w:rPr>
+          <w:bCs/>
+          <w:iCs/>
+          <w:sz w:val="28"/>
+          <w:szCs w:val="28"/>
+        </w:rPr>
+        <w:t>отримали</w:t>
+      </w:r>
+      <w:proofErr w:type="spellEnd"/>
+      <w:r>
+        <w:rPr>
+          <w:bCs/>
+          <w:iCs/>
+          <w:sz w:val="28"/>
+          <w:szCs w:val="28"/>
+        </w:rPr>
+        <w:t xml:space="preserve"> </w:t>
+      </w:r>
+      <w:proofErr w:type="spellStart"/>
+      <w:r>
+        <w:rPr>
+          <w:bCs/>
+          <w:iCs/>
+          <w:sz w:val="28"/>
+          <w:szCs w:val="28"/>
+        </w:rPr>
+        <w:t>практичні</w:t>
+      </w:r>
+      <w:proofErr w:type="spellEnd"/>
+      <w:r>
+        <w:rPr>
+          <w:bCs/>
+          <w:iCs/>
+          <w:sz w:val="28"/>
+          <w:szCs w:val="28"/>
+        </w:rPr>
+        <w:t xml:space="preserve"> </w:t>
+      </w:r>
+      <w:proofErr w:type="spellStart"/>
+      <w:r>
+        <w:rPr>
+          <w:bCs/>
+          <w:iCs/>
+          <w:sz w:val="28"/>
+          <w:szCs w:val="28"/>
+        </w:rPr>
+        <w:t>навички</w:t>
+      </w:r>
+      <w:proofErr w:type="spellEnd"/>
+      <w:r>
+        <w:rPr>
+          <w:bCs/>
+          <w:iCs/>
+          <w:sz w:val="28"/>
+          <w:szCs w:val="28"/>
+        </w:rPr>
+        <w:t xml:space="preserve"> роботи з командною </w:t>
+      </w:r>
+      <w:proofErr w:type="spellStart"/>
+      <w:r>
+        <w:rPr>
+          <w:bCs/>
+          <w:iCs/>
+          <w:sz w:val="28"/>
+          <w:szCs w:val="28"/>
+        </w:rPr>
+        <w:t>оболонкою</w:t>
+      </w:r>
+      <w:proofErr w:type="spellEnd"/>
+      <w:r>
+        <w:rPr>
+          <w:bCs/>
+          <w:iCs/>
+          <w:sz w:val="28"/>
+          <w:szCs w:val="28"/>
+        </w:rPr>
+        <w:t xml:space="preserve"> </w:t>
+      </w:r>
+      <w:proofErr w:type="spellStart"/>
+      <w:r>
+        <w:rPr>
+          <w:bCs/>
+          <w:iCs/>
+          <w:sz w:val="28"/>
+          <w:szCs w:val="28"/>
+        </w:rPr>
+        <w:t>Bash</w:t>
+      </w:r>
+      <w:proofErr w:type="spellEnd"/>
+      <w:r>
+        <w:rPr>
+          <w:bCs/>
+          <w:iCs/>
+          <w:sz w:val="28"/>
+          <w:szCs w:val="28"/>
+        </w:rPr>
+        <w:t xml:space="preserve">, </w:t>
+      </w:r>
+      <w:proofErr w:type="spellStart"/>
+      <w:r>
+        <w:rPr>
+          <w:bCs/>
+          <w:iCs/>
+          <w:sz w:val="28"/>
+          <w:szCs w:val="28"/>
+        </w:rPr>
+        <w:t>ознайомились</w:t>
+      </w:r>
+      <w:proofErr w:type="spellEnd"/>
+      <w:r>
+        <w:rPr>
+          <w:bCs/>
+          <w:iCs/>
+          <w:sz w:val="28"/>
+          <w:szCs w:val="28"/>
+        </w:rPr>
+        <w:t xml:space="preserve"> з </w:t>
+      </w:r>
+      <w:proofErr w:type="spellStart"/>
+      <w:r>
+        <w:rPr>
+          <w:bCs/>
+          <w:iCs/>
+          <w:sz w:val="28"/>
+          <w:szCs w:val="28"/>
+        </w:rPr>
+        <w:t>базовими</w:t>
+      </w:r>
+      <w:proofErr w:type="spellEnd"/>
+      <w:r>
+        <w:rPr>
+          <w:bCs/>
+          <w:iCs/>
+          <w:sz w:val="28"/>
+          <w:szCs w:val="28"/>
+        </w:rPr>
+        <w:t xml:space="preserve"> </w:t>
+      </w:r>
+      <w:proofErr w:type="spellStart"/>
+      <w:r>
+        <w:rPr>
+          <w:bCs/>
+          <w:iCs/>
+          <w:sz w:val="28"/>
+          <w:szCs w:val="28"/>
+        </w:rPr>
+        <w:t>діями</w:t>
+      </w:r>
+      <w:proofErr w:type="spellEnd"/>
+      <w:r>
+        <w:rPr>
+          <w:bCs/>
+          <w:iCs/>
+          <w:sz w:val="28"/>
+          <w:szCs w:val="28"/>
+        </w:rPr>
+        <w:t xml:space="preserve"> при </w:t>
+      </w:r>
+      <w:proofErr w:type="spellStart"/>
+      <w:r>
+        <w:rPr>
+          <w:bCs/>
+          <w:iCs/>
+          <w:sz w:val="28"/>
+          <w:szCs w:val="28"/>
+        </w:rPr>
+        <w:t>роботі</w:t>
+      </w:r>
+      <w:proofErr w:type="spellEnd"/>
+      <w:r>
+        <w:rPr>
+          <w:bCs/>
+          <w:iCs/>
+          <w:sz w:val="28"/>
+          <w:szCs w:val="28"/>
+        </w:rPr>
+        <w:t xml:space="preserve"> з </w:t>
+      </w:r>
+      <w:proofErr w:type="spellStart"/>
+      <w:r>
+        <w:rPr>
+          <w:bCs/>
+          <w:iCs/>
+          <w:sz w:val="28"/>
+          <w:szCs w:val="28"/>
+        </w:rPr>
+        <w:t>довідкою</w:t>
+      </w:r>
+      <w:proofErr w:type="spellEnd"/>
+      <w:r>
+        <w:rPr>
+          <w:bCs/>
+          <w:iCs/>
+          <w:sz w:val="28"/>
+          <w:szCs w:val="28"/>
+        </w:rPr>
+        <w:t xml:space="preserve">, </w:t>
+      </w:r>
+      <w:proofErr w:type="spellStart"/>
+      <w:r>
+        <w:rPr>
+          <w:bCs/>
+          <w:iCs/>
+          <w:sz w:val="28"/>
+          <w:szCs w:val="28"/>
+        </w:rPr>
+        <w:t>ознайомились</w:t>
+      </w:r>
+      <w:proofErr w:type="spellEnd"/>
+      <w:r>
+        <w:rPr>
+          <w:bCs/>
+          <w:iCs/>
+          <w:sz w:val="28"/>
+          <w:szCs w:val="28"/>
+        </w:rPr>
+        <w:t xml:space="preserve"> з </w:t>
+      </w:r>
+      <w:proofErr w:type="spellStart"/>
+      <w:r>
+        <w:rPr>
+          <w:bCs/>
+          <w:iCs/>
+          <w:sz w:val="28"/>
+          <w:szCs w:val="28"/>
+        </w:rPr>
+        <w:t>базовими</w:t>
+      </w:r>
+      <w:proofErr w:type="spellEnd"/>
+      <w:r>
+        <w:rPr>
+          <w:bCs/>
+          <w:iCs/>
+          <w:sz w:val="28"/>
+          <w:szCs w:val="28"/>
+        </w:rPr>
+        <w:t xml:space="preserve"> </w:t>
+      </w:r>
+      <w:proofErr w:type="spellStart"/>
+      <w:r>
+        <w:rPr>
+          <w:bCs/>
+          <w:iCs/>
+          <w:sz w:val="28"/>
+          <w:szCs w:val="28"/>
+        </w:rPr>
+        <w:t>діями</w:t>
+      </w:r>
+      <w:proofErr w:type="spellEnd"/>
+      <w:r>
+        <w:rPr>
+          <w:bCs/>
+          <w:iCs/>
+          <w:sz w:val="28"/>
+          <w:szCs w:val="28"/>
+        </w:rPr>
+        <w:t xml:space="preserve"> при </w:t>
+      </w:r>
+      <w:proofErr w:type="spellStart"/>
+      <w:r>
+        <w:rPr>
+          <w:bCs/>
+          <w:iCs/>
+          <w:sz w:val="28"/>
+          <w:szCs w:val="28"/>
+        </w:rPr>
+        <w:t>роботі</w:t>
+      </w:r>
+      <w:proofErr w:type="spellEnd"/>
+      <w:r>
+        <w:rPr>
+          <w:bCs/>
+          <w:iCs/>
+          <w:sz w:val="28"/>
+          <w:szCs w:val="28"/>
+        </w:rPr>
+        <w:t xml:space="preserve"> з файлами та каталогами.</w:t>
+      </w:r>
     </w:p>
     <w:sectPr>
       <w:headerReference w:type="default" r:id="rId8"/>
